--- a/SIS 1.docx
+++ b/SIS 1.docx
@@ -152,7 +152,7 @@
           <w:szCs w:val="50"/>
           <w:lang w:val="en-US"/>
         </w:rPr>
-        <w:t>Project</w:t>
+        <w:t>Introduction to Game development</w:t>
       </w:r>
     </w:p>
     <w:p>
@@ -172,11 +172,811 @@
           <w:rFonts w:ascii="Times New Roman" w:hAnsi="Times New Roman" w:cs="Times New Roman"/>
           <w:b/>
           <w:bCs/>
-          <w:sz w:val="28"/>
-          <w:szCs w:val="28"/>
-          <w:lang w:val="en-US"/>
-        </w:rPr>
-        <w:t>Of Introduction to Game Development</w:t>
+          <w:sz w:val="50"/>
+          <w:szCs w:val="50"/>
+          <w:lang w:val="en-US"/>
+        </w:rPr>
+        <w:t>2D Tower Defense game</w:t>
+      </w:r>
+    </w:p>
+    <w:p>
+      <w:pPr>
+        <w:rPr>
+          <w:rFonts w:ascii="Times New Roman" w:hAnsi="Times New Roman" w:cs="Times New Roman"/>
+          <w:b/>
+          <w:bCs/>
+          <w:sz w:val="28"/>
+          <w:szCs w:val="28"/>
+          <w:lang w:val="en-US"/>
+        </w:rPr>
+      </w:pPr>
+    </w:p>
+    <w:p>
+      <w:pPr>
+        <w:rPr>
+          <w:rFonts w:ascii="Times New Roman" w:hAnsi="Times New Roman" w:cs="Times New Roman"/>
+          <w:b/>
+          <w:bCs/>
+          <w:sz w:val="28"/>
+          <w:szCs w:val="28"/>
+          <w:lang w:val="en-US"/>
+        </w:rPr>
+      </w:pPr>
+    </w:p>
+    <w:p>
+      <w:pPr>
+        <w:rPr>
+          <w:rFonts w:ascii="Times New Roman" w:hAnsi="Times New Roman" w:cs="Times New Roman"/>
+          <w:b/>
+          <w:bCs/>
+          <w:sz w:val="28"/>
+          <w:szCs w:val="28"/>
+          <w:lang w:val="en-US"/>
+        </w:rPr>
+      </w:pPr>
+    </w:p>
+    <w:p>
+      <w:pPr>
+        <w:rPr>
+          <w:rFonts w:ascii="Times New Roman" w:hAnsi="Times New Roman" w:cs="Times New Roman"/>
+          <w:b/>
+          <w:bCs/>
+          <w:sz w:val="28"/>
+          <w:szCs w:val="28"/>
+          <w:lang w:val="en-US"/>
+        </w:rPr>
+      </w:pPr>
+    </w:p>
+    <w:p>
+      <w:pPr>
+        <w:rPr>
+          <w:rFonts w:ascii="Times New Roman" w:hAnsi="Times New Roman" w:cs="Times New Roman"/>
+          <w:b/>
+          <w:bCs/>
+          <w:sz w:val="28"/>
+          <w:szCs w:val="28"/>
+          <w:lang w:val="en-US"/>
+        </w:rPr>
+      </w:pPr>
+    </w:p>
+    <w:p>
+      <w:pPr>
+        <w:rPr>
+          <w:rFonts w:ascii="Times New Roman" w:hAnsi="Times New Roman" w:cs="Times New Roman"/>
+          <w:b/>
+          <w:bCs/>
+          <w:sz w:val="28"/>
+          <w:szCs w:val="28"/>
+          <w:lang w:val="en-US"/>
+        </w:rPr>
+      </w:pPr>
+    </w:p>
+    <w:p>
+      <w:pPr>
+        <w:rPr>
+          <w:rFonts w:ascii="Times New Roman" w:hAnsi="Times New Roman" w:cs="Times New Roman"/>
+          <w:b/>
+          <w:bCs/>
+          <w:sz w:val="28"/>
+          <w:szCs w:val="28"/>
+          <w:lang w:val="en-US"/>
+        </w:rPr>
+      </w:pPr>
+    </w:p>
+    <w:p>
+      <w:pPr>
+        <w:rPr>
+          <w:rFonts w:ascii="Times New Roman" w:hAnsi="Times New Roman" w:cs="Times New Roman"/>
+          <w:b/>
+          <w:bCs/>
+          <w:sz w:val="28"/>
+          <w:szCs w:val="28"/>
+          <w:lang w:val="en-US"/>
+        </w:rPr>
+      </w:pPr>
+    </w:p>
+    <w:p>
+      <w:pPr>
+        <w:rPr>
+          <w:rFonts w:ascii="Times New Roman" w:hAnsi="Times New Roman" w:cs="Times New Roman"/>
+          <w:b/>
+          <w:bCs/>
+          <w:sz w:val="28"/>
+          <w:szCs w:val="28"/>
+          <w:lang w:val="en-US"/>
+        </w:rPr>
+      </w:pPr>
+    </w:p>
+    <w:p>
+      <w:pPr>
+        <w:rPr>
+          <w:rFonts w:ascii="Times New Roman" w:hAnsi="Times New Roman" w:cs="Times New Roman"/>
+          <w:b/>
+          <w:bCs/>
+          <w:sz w:val="28"/>
+          <w:szCs w:val="28"/>
+          <w:lang w:val="en-US"/>
+        </w:rPr>
+      </w:pPr>
+    </w:p>
+    <w:p>
+      <w:pPr>
+        <w:rPr>
+          <w:rFonts w:ascii="Times New Roman" w:hAnsi="Times New Roman" w:cs="Times New Roman"/>
+          <w:b/>
+          <w:bCs/>
+          <w:sz w:val="28"/>
+          <w:szCs w:val="28"/>
+          <w:lang w:val="en-US"/>
+        </w:rPr>
+      </w:pPr>
+    </w:p>
+    <w:p>
+      <w:pPr>
+        <w:rPr>
+          <w:rFonts w:ascii="Times New Roman" w:hAnsi="Times New Roman" w:cs="Times New Roman"/>
+          <w:b/>
+          <w:bCs/>
+          <w:sz w:val="28"/>
+          <w:szCs w:val="28"/>
+          <w:lang w:val="en-US"/>
+        </w:rPr>
+      </w:pPr>
+    </w:p>
+    <w:p>
+      <w:pPr>
+        <w:jc w:val="right"/>
+        <w:rPr>
+          <w:rFonts w:ascii="Times New Roman" w:hAnsi="Times New Roman" w:cs="Times New Roman"/>
+          <w:b/>
+          <w:bCs/>
+          <w:sz w:val="28"/>
+          <w:szCs w:val="28"/>
+          <w:lang w:val="en-US"/>
+        </w:rPr>
+      </w:pPr>
+      <w:r>
+        <w:rPr>
+          <w:rFonts w:ascii="Times New Roman" w:hAnsi="Times New Roman" w:cs="Times New Roman"/>
+          <w:b/>
+          <w:bCs/>
+          <w:sz w:val="28"/>
+          <w:szCs w:val="28"/>
+          <w:lang w:val="en-US"/>
+        </w:rPr>
+        <w:t>Adilet Zhaksylyk</w:t>
+      </w:r>
+    </w:p>
+    <w:p>
+      <w:pPr>
+        <w:jc w:val="right"/>
+        <w:rPr>
+          <w:rFonts w:ascii="Times New Roman" w:hAnsi="Times New Roman" w:cs="Times New Roman"/>
+          <w:b/>
+          <w:bCs/>
+          <w:sz w:val="28"/>
+          <w:szCs w:val="28"/>
+          <w:lang w:val="en-US"/>
+        </w:rPr>
+      </w:pPr>
+      <w:r>
+        <w:rPr>
+          <w:rFonts w:ascii="Times New Roman" w:hAnsi="Times New Roman" w:cs="Times New Roman"/>
+          <w:b/>
+          <w:bCs/>
+          <w:sz w:val="28"/>
+          <w:szCs w:val="28"/>
+          <w:lang w:val="en-US"/>
+        </w:rPr>
+        <w:t>SE-2207</w:t>
+      </w:r>
+    </w:p>
+    <w:p>
+      <w:pPr>
+        <w:rPr>
+          <w:rFonts w:ascii="Times New Roman" w:hAnsi="Times New Roman" w:cs="Times New Roman"/>
+          <w:b/>
+          <w:bCs/>
+          <w:sz w:val="28"/>
+          <w:szCs w:val="28"/>
+          <w:lang w:val="en-US"/>
+        </w:rPr>
+      </w:pPr>
+    </w:p>
+    <w:p>
+      <w:pPr>
+        <w:rPr>
+          <w:rFonts w:ascii="Times New Roman" w:hAnsi="Times New Roman" w:cs="Times New Roman"/>
+          <w:b/>
+          <w:bCs/>
+          <w:sz w:val="28"/>
+          <w:szCs w:val="28"/>
+          <w:lang w:val="en-US"/>
+        </w:rPr>
+      </w:pPr>
+    </w:p>
+    <w:p>
+      <w:pPr>
+        <w:rPr>
+          <w:rFonts w:ascii="Times New Roman" w:hAnsi="Times New Roman" w:cs="Times New Roman"/>
+          <w:b/>
+          <w:bCs/>
+          <w:sz w:val="28"/>
+          <w:szCs w:val="28"/>
+          <w:lang w:val="en-US"/>
+        </w:rPr>
+      </w:pPr>
+    </w:p>
+    <w:p>
+      <w:pPr>
+        <w:rPr>
+          <w:rFonts w:ascii="Times New Roman" w:hAnsi="Times New Roman" w:cs="Times New Roman"/>
+          <w:b/>
+          <w:bCs/>
+          <w:sz w:val="28"/>
+          <w:szCs w:val="28"/>
+          <w:lang w:val="en-US"/>
+        </w:rPr>
+      </w:pPr>
+    </w:p>
+    <w:p>
+      <w:pPr>
+        <w:rPr>
+          <w:rFonts w:ascii="Times New Roman" w:hAnsi="Times New Roman" w:cs="Times New Roman"/>
+          <w:sz w:val="28"/>
+          <w:szCs w:val="28"/>
+          <w:lang w:val="en-US"/>
+        </w:rPr>
+      </w:pPr>
+      <w:r>
+        <w:rPr>
+          <w:rFonts w:ascii="Times New Roman" w:hAnsi="Times New Roman" w:cs="Times New Roman"/>
+          <w:b/>
+          <w:bCs/>
+          <w:sz w:val="28"/>
+          <w:szCs w:val="28"/>
+          <w:lang w:val="en-US"/>
+        </w:rPr>
+        <w:t xml:space="preserve">Topic: </w:t>
+      </w:r>
+      <w:r>
+        <w:rPr>
+          <w:rFonts w:ascii="Times New Roman" w:hAnsi="Times New Roman" w:cs="Times New Roman"/>
+          <w:sz w:val="28"/>
+          <w:szCs w:val="28"/>
+          <w:lang w:val="en-US"/>
+        </w:rPr>
+        <w:t xml:space="preserve">2D </w:t>
+      </w:r>
+      <w:r>
+        <w:rPr>
+          <w:rFonts w:ascii="Times New Roman" w:hAnsi="Times New Roman" w:cs="Times New Roman"/>
+          <w:sz w:val="28"/>
+          <w:szCs w:val="28"/>
+          <w:lang w:val="en-US"/>
+        </w:rPr>
+        <w:t>Tower defense game</w:t>
+      </w:r>
+    </w:p>
+    <w:p>
+      <w:pPr>
+        <w:rPr>
+          <w:rFonts w:ascii="Times New Roman" w:hAnsi="Times New Roman" w:cs="Times New Roman"/>
+          <w:b/>
+          <w:bCs/>
+          <w:sz w:val="28"/>
+          <w:szCs w:val="28"/>
+          <w:lang w:val="en-US"/>
+        </w:rPr>
+      </w:pPr>
+    </w:p>
+    <w:p>
+      <w:pPr>
+        <w:rPr>
+          <w:rFonts w:ascii="Times New Roman" w:hAnsi="Times New Roman" w:cs="Times New Roman"/>
+          <w:b/>
+          <w:bCs/>
+          <w:sz w:val="28"/>
+          <w:szCs w:val="28"/>
+          <w:lang w:val="en-US"/>
+        </w:rPr>
+      </w:pPr>
+      <w:r>
+        <w:rPr>
+          <w:rFonts w:ascii="Times New Roman" w:hAnsi="Times New Roman" w:cs="Times New Roman"/>
+          <w:b/>
+          <w:bCs/>
+          <w:sz w:val="28"/>
+          <w:szCs w:val="28"/>
+          <w:lang w:val="en-US"/>
+        </w:rPr>
+        <w:t>INTRODUCTION:</w:t>
+      </w:r>
+    </w:p>
+    <w:p>
+      <w:pPr>
+        <w:rPr>
+          <w:rFonts w:ascii="Times New Roman" w:hAnsi="Times New Roman" w:cs="Times New Roman"/>
+          <w:sz w:val="28"/>
+          <w:szCs w:val="28"/>
+          <w:lang w:val="en-US"/>
+        </w:rPr>
+      </w:pPr>
+      <w:r>
+        <w:rPr>
+          <w:rFonts w:ascii="Times New Roman" w:hAnsi="Times New Roman" w:cs="Times New Roman"/>
+          <w:sz w:val="28"/>
+          <w:szCs w:val="28"/>
+          <w:lang w:val="en-US"/>
+        </w:rPr>
+        <w:t>My</w:t>
+      </w:r>
+      <w:r>
+        <w:rPr>
+          <w:rFonts w:ascii="Times New Roman" w:hAnsi="Times New Roman" w:cs="Times New Roman"/>
+          <w:sz w:val="28"/>
+          <w:szCs w:val="28"/>
+          <w:lang w:val="en-US"/>
+        </w:rPr>
+        <w:t xml:space="preserve"> project is a 2D </w:t>
+      </w:r>
+      <w:r>
+        <w:rPr>
+          <w:rFonts w:ascii="Times New Roman" w:hAnsi="Times New Roman" w:cs="Times New Roman"/>
+          <w:sz w:val="28"/>
+          <w:szCs w:val="28"/>
+          <w:lang w:val="en-US"/>
+        </w:rPr>
+        <w:t>Tower defense game</w:t>
+      </w:r>
+      <w:r>
+        <w:rPr>
+          <w:rFonts w:ascii="Times New Roman" w:hAnsi="Times New Roman" w:cs="Times New Roman"/>
+          <w:sz w:val="28"/>
+          <w:szCs w:val="28"/>
+          <w:lang w:val="en-US"/>
+        </w:rPr>
+        <w:t xml:space="preserve"> developed using Unity and C#. In this report, </w:t>
+      </w:r>
+      <w:r>
+        <w:rPr>
+          <w:rFonts w:ascii="Times New Roman" w:hAnsi="Times New Roman" w:cs="Times New Roman"/>
+          <w:sz w:val="28"/>
+          <w:szCs w:val="28"/>
+          <w:lang w:val="en-US"/>
+        </w:rPr>
+        <w:t>I</w:t>
+      </w:r>
+      <w:r>
+        <w:rPr>
+          <w:rFonts w:ascii="Times New Roman" w:hAnsi="Times New Roman" w:cs="Times New Roman"/>
+          <w:sz w:val="28"/>
+          <w:szCs w:val="28"/>
+          <w:lang w:val="en-US"/>
+        </w:rPr>
+        <w:t xml:space="preserve"> will provide a brief overview of the project, discuss the objectives, and highlight the importance and relevance of developing a 2D Roguelike game.</w:t>
+      </w:r>
+    </w:p>
+    <w:p>
+      <w:pPr>
+        <w:rPr>
+          <w:rFonts w:ascii="Times New Roman" w:hAnsi="Times New Roman" w:cs="Times New Roman"/>
+          <w:sz w:val="28"/>
+          <w:szCs w:val="28"/>
+          <w:lang w:val="en-US"/>
+        </w:rPr>
+      </w:pPr>
+      <w:r>
+        <w:rPr>
+          <w:rFonts w:ascii="Times New Roman" w:hAnsi="Times New Roman" w:cs="Times New Roman"/>
+          <w:b/>
+          <w:bCs/>
+          <w:sz w:val="28"/>
+          <w:szCs w:val="28"/>
+          <w:lang w:val="en-US"/>
+        </w:rPr>
+        <w:t xml:space="preserve">Goal: </w:t>
+      </w:r>
+      <w:r>
+        <w:rPr>
+          <w:rFonts w:ascii="Times New Roman" w:hAnsi="Times New Roman" w:cs="Times New Roman"/>
+          <w:sz w:val="28"/>
+          <w:szCs w:val="28"/>
+          <w:lang w:val="en-US"/>
+        </w:rPr>
+        <w:t>to create an engaging and challenging game experience for players.</w:t>
+      </w:r>
+    </w:p>
+    <w:p>
+      <w:pPr>
+        <w:rPr>
+          <w:rFonts w:ascii="Times New Roman" w:hAnsi="Times New Roman" w:cs="Times New Roman"/>
+          <w:sz w:val="28"/>
+          <w:szCs w:val="28"/>
+          <w:lang w:val="en-US"/>
+        </w:rPr>
+      </w:pPr>
+      <w:r>
+        <w:rPr>
+          <w:rFonts w:ascii="Times New Roman" w:hAnsi="Times New Roman" w:cs="Times New Roman"/>
+          <w:b/>
+          <w:bCs/>
+          <w:sz w:val="28"/>
+          <w:szCs w:val="28"/>
+          <w:lang w:val="en-US"/>
+        </w:rPr>
+        <w:t xml:space="preserve">GAME`s Goal: </w:t>
+      </w:r>
+      <w:r>
+        <w:rPr>
+          <w:rFonts w:ascii="Times New Roman" w:hAnsi="Times New Roman" w:cs="Times New Roman"/>
+          <w:sz w:val="28"/>
+          <w:szCs w:val="28"/>
+          <w:lang w:val="en-US"/>
+        </w:rPr>
+        <w:t xml:space="preserve">To complete levels, to defend base by using turrets to defeat enemies and not allow them to enter into </w:t>
+      </w:r>
+      <w:proofErr w:type="gramStart"/>
+      <w:r>
+        <w:rPr>
+          <w:rFonts w:ascii="Times New Roman" w:hAnsi="Times New Roman" w:cs="Times New Roman"/>
+          <w:sz w:val="28"/>
+          <w:szCs w:val="28"/>
+          <w:lang w:val="en-US"/>
+        </w:rPr>
+        <w:t>base</w:t>
+      </w:r>
+      <w:proofErr w:type="gramEnd"/>
+    </w:p>
+    <w:p>
+      <w:pPr>
+        <w:rPr>
+          <w:rFonts w:ascii="Times New Roman" w:hAnsi="Times New Roman" w:cs="Times New Roman"/>
+          <w:b/>
+          <w:bCs/>
+          <w:sz w:val="28"/>
+          <w:szCs w:val="28"/>
+          <w:lang w:val="en-US"/>
+        </w:rPr>
+      </w:pPr>
+      <w:r>
+        <w:rPr>
+          <w:rFonts w:ascii="Times New Roman" w:hAnsi="Times New Roman" w:cs="Times New Roman"/>
+          <w:b/>
+          <w:bCs/>
+          <w:sz w:val="28"/>
+          <w:szCs w:val="28"/>
+          <w:lang w:val="en-US"/>
+        </w:rPr>
+        <w:t>DEVELOPMENT PROCESS:</w:t>
+      </w:r>
+    </w:p>
+    <w:p>
+      <w:pPr>
+        <w:rPr>
+          <w:rFonts w:ascii="Times New Roman" w:hAnsi="Times New Roman" w:cs="Times New Roman"/>
+          <w:sz w:val="28"/>
+          <w:szCs w:val="28"/>
+          <w:lang w:val="en-US"/>
+        </w:rPr>
+      </w:pPr>
+      <w:r>
+        <w:rPr>
+          <w:rFonts w:ascii="Times New Roman" w:hAnsi="Times New Roman" w:cs="Times New Roman"/>
+          <w:sz w:val="28"/>
+          <w:szCs w:val="28"/>
+          <w:lang w:val="en-US"/>
+        </w:rPr>
+        <w:t>The development process included several stages, including planning, design, implementation and testing. We used various tools and technologies, such as Unity for game development and C# for scripting.</w:t>
+      </w:r>
+    </w:p>
+    <w:p>
+      <w:pPr>
+        <w:rPr>
+          <w:rFonts w:ascii="Times New Roman" w:hAnsi="Times New Roman" w:cs="Times New Roman"/>
+          <w:sz w:val="28"/>
+          <w:szCs w:val="28"/>
+          <w:lang w:val="en-US"/>
+        </w:rPr>
+      </w:pPr>
+    </w:p>
+    <w:p>
+      <w:pPr>
+        <w:rPr>
+          <w:rFonts w:ascii="Times New Roman" w:hAnsi="Times New Roman" w:cs="Times New Roman"/>
+          <w:b/>
+          <w:bCs/>
+          <w:sz w:val="28"/>
+          <w:szCs w:val="28"/>
+          <w:lang w:val="en-US"/>
+        </w:rPr>
+      </w:pPr>
+      <w:r>
+        <w:rPr>
+          <w:rFonts w:ascii="Times New Roman" w:hAnsi="Times New Roman" w:cs="Times New Roman"/>
+          <w:b/>
+          <w:bCs/>
+          <w:sz w:val="28"/>
+          <w:szCs w:val="28"/>
+          <w:lang w:val="en-US"/>
+        </w:rPr>
+        <w:t>GAME DESCRIPTION:</w:t>
+      </w:r>
+    </w:p>
+    <w:p>
+      <w:pPr>
+        <w:rPr>
+          <w:rFonts w:ascii="Times New Roman" w:hAnsi="Times New Roman" w:cs="Times New Roman"/>
+          <w:sz w:val="28"/>
+          <w:szCs w:val="28"/>
+          <w:lang w:val="en-US"/>
+        </w:rPr>
+      </w:pPr>
+      <w:r>
+        <w:rPr>
+          <w:rFonts w:ascii="Times New Roman" w:hAnsi="Times New Roman" w:cs="Times New Roman"/>
+          <w:sz w:val="28"/>
+          <w:szCs w:val="28"/>
+          <w:lang w:val="en-US"/>
+        </w:rPr>
+        <w:t xml:space="preserve">In </w:t>
+      </w:r>
+      <w:r>
+        <w:rPr>
+          <w:rFonts w:ascii="Times New Roman" w:hAnsi="Times New Roman" w:cs="Times New Roman"/>
+          <w:sz w:val="28"/>
+          <w:szCs w:val="28"/>
+          <w:lang w:val="en-US"/>
+        </w:rPr>
+        <w:t>my</w:t>
+      </w:r>
+      <w:r>
+        <w:rPr>
+          <w:rFonts w:ascii="Times New Roman" w:hAnsi="Times New Roman" w:cs="Times New Roman"/>
+          <w:sz w:val="28"/>
+          <w:szCs w:val="28"/>
+          <w:lang w:val="en-US"/>
+        </w:rPr>
+        <w:t xml:space="preserve"> 2D </w:t>
+      </w:r>
+      <w:r>
+        <w:rPr>
+          <w:rFonts w:ascii="Times New Roman" w:hAnsi="Times New Roman" w:cs="Times New Roman"/>
+          <w:sz w:val="28"/>
+          <w:szCs w:val="28"/>
+          <w:lang w:val="en-US"/>
+        </w:rPr>
+        <w:t>G</w:t>
+      </w:r>
+      <w:r>
+        <w:rPr>
+          <w:rFonts w:ascii="Times New Roman" w:hAnsi="Times New Roman" w:cs="Times New Roman"/>
+          <w:sz w:val="28"/>
+          <w:szCs w:val="28"/>
+          <w:lang w:val="en-US"/>
+        </w:rPr>
+        <w:t xml:space="preserve">ame, players must </w:t>
+      </w:r>
+      <w:r>
+        <w:rPr>
+          <w:rFonts w:ascii="Times New Roman" w:hAnsi="Times New Roman" w:cs="Times New Roman"/>
+          <w:sz w:val="28"/>
+          <w:szCs w:val="28"/>
+          <w:lang w:val="en-US"/>
+        </w:rPr>
+        <w:t xml:space="preserve">defend their bases from enemy waves. There are two </w:t>
+      </w:r>
+      <w:proofErr w:type="gramStart"/>
+      <w:r>
+        <w:rPr>
+          <w:rFonts w:ascii="Times New Roman" w:hAnsi="Times New Roman" w:cs="Times New Roman"/>
+          <w:sz w:val="28"/>
+          <w:szCs w:val="28"/>
+          <w:lang w:val="en-US"/>
+        </w:rPr>
+        <w:t>type</w:t>
+      </w:r>
+      <w:proofErr w:type="gramEnd"/>
+      <w:r>
+        <w:rPr>
+          <w:rFonts w:ascii="Times New Roman" w:hAnsi="Times New Roman" w:cs="Times New Roman"/>
+          <w:sz w:val="28"/>
+          <w:szCs w:val="28"/>
+          <w:lang w:val="en-US"/>
+        </w:rPr>
+        <w:t xml:space="preserve"> of enemies, such as tanks and troops. To defend base player is able to place turrets with rockets, every of them has different characteristics, and right placement will help player to </w:t>
+      </w:r>
+      <w:proofErr w:type="gramStart"/>
+      <w:r>
+        <w:rPr>
+          <w:rFonts w:ascii="Times New Roman" w:hAnsi="Times New Roman" w:cs="Times New Roman"/>
+          <w:sz w:val="28"/>
+          <w:szCs w:val="28"/>
+          <w:lang w:val="en-US"/>
+        </w:rPr>
+        <w:t>win</w:t>
+      </w:r>
+      <w:proofErr w:type="gramEnd"/>
+    </w:p>
+    <w:p>
+      <w:pPr>
+        <w:rPr>
+          <w:rFonts w:ascii="Times New Roman" w:hAnsi="Times New Roman" w:cs="Times New Roman"/>
+          <w:sz w:val="28"/>
+          <w:szCs w:val="28"/>
+          <w:lang w:val="en-US"/>
+        </w:rPr>
+      </w:pPr>
+    </w:p>
+    <w:p>
+      <w:pPr>
+        <w:rPr>
+          <w:rFonts w:ascii="Times New Roman" w:hAnsi="Times New Roman" w:cs="Times New Roman"/>
+          <w:b/>
+          <w:bCs/>
+          <w:sz w:val="28"/>
+          <w:szCs w:val="28"/>
+          <w:lang w:val="en-US"/>
+        </w:rPr>
+      </w:pPr>
+      <w:r>
+        <w:rPr>
+          <w:rFonts w:ascii="Times New Roman" w:hAnsi="Times New Roman" w:cs="Times New Roman"/>
+          <w:b/>
+          <w:bCs/>
+          <w:sz w:val="28"/>
+          <w:szCs w:val="28"/>
+          <w:lang w:val="en-US"/>
+        </w:rPr>
+        <w:t>TECHNICAL DETAILS:</w:t>
+      </w:r>
+    </w:p>
+    <w:p>
+      <w:pPr>
+        <w:rPr>
+          <w:rFonts w:ascii="Times New Roman" w:hAnsi="Times New Roman" w:cs="Times New Roman"/>
+          <w:sz w:val="28"/>
+          <w:szCs w:val="28"/>
+          <w:lang w:val="en-US"/>
+        </w:rPr>
+      </w:pPr>
+      <w:r>
+        <w:rPr>
+          <w:rFonts w:ascii="Times New Roman" w:hAnsi="Times New Roman" w:cs="Times New Roman"/>
+          <w:sz w:val="28"/>
+          <w:szCs w:val="28"/>
+          <w:lang w:val="en-US"/>
+        </w:rPr>
+        <w:t xml:space="preserve">The architecture of the game is designed in such a way as to ensure modularity and scalability. Key systems, including </w:t>
+      </w:r>
+      <w:r>
+        <w:rPr>
+          <w:rFonts w:ascii="Times New Roman" w:hAnsi="Times New Roman" w:cs="Times New Roman"/>
+          <w:sz w:val="28"/>
+          <w:szCs w:val="28"/>
+          <w:lang w:val="en-US"/>
+        </w:rPr>
+        <w:t>placement of turrets</w:t>
+      </w:r>
+      <w:r>
+        <w:rPr>
+          <w:rFonts w:ascii="Times New Roman" w:hAnsi="Times New Roman" w:cs="Times New Roman"/>
+          <w:sz w:val="28"/>
+          <w:szCs w:val="28"/>
+          <w:lang w:val="en-US"/>
+        </w:rPr>
+        <w:t xml:space="preserve">, enemy animations, and </w:t>
+      </w:r>
+      <w:r>
+        <w:rPr>
+          <w:rFonts w:ascii="Times New Roman" w:hAnsi="Times New Roman" w:cs="Times New Roman"/>
+          <w:sz w:val="28"/>
+          <w:szCs w:val="28"/>
+          <w:lang w:val="en-US"/>
+        </w:rPr>
+        <w:t>shooting system</w:t>
+      </w:r>
+      <w:r>
+        <w:rPr>
+          <w:rFonts w:ascii="Times New Roman" w:hAnsi="Times New Roman" w:cs="Times New Roman"/>
+          <w:sz w:val="28"/>
+          <w:szCs w:val="28"/>
+          <w:lang w:val="en-US"/>
+        </w:rPr>
+        <w:t xml:space="preserve">, have been implemented to ensure smooth gameplay. During development, </w:t>
+      </w:r>
+      <w:r>
+        <w:rPr>
+          <w:rFonts w:ascii="Times New Roman" w:hAnsi="Times New Roman" w:cs="Times New Roman"/>
+          <w:sz w:val="28"/>
+          <w:szCs w:val="28"/>
+          <w:lang w:val="en-US"/>
+        </w:rPr>
+        <w:t>I</w:t>
+      </w:r>
+      <w:r>
+        <w:rPr>
+          <w:rFonts w:ascii="Times New Roman" w:hAnsi="Times New Roman" w:cs="Times New Roman"/>
+          <w:sz w:val="28"/>
+          <w:szCs w:val="28"/>
+          <w:lang w:val="en-US"/>
+        </w:rPr>
+        <w:t xml:space="preserve"> encountered </w:t>
+      </w:r>
+      <w:proofErr w:type="gramStart"/>
+      <w:r>
+        <w:rPr>
+          <w:rFonts w:ascii="Times New Roman" w:hAnsi="Times New Roman" w:cs="Times New Roman"/>
+          <w:sz w:val="28"/>
+          <w:szCs w:val="28"/>
+          <w:lang w:val="en-US"/>
+        </w:rPr>
+        <w:t>a number of</w:t>
+      </w:r>
+      <w:proofErr w:type="gramEnd"/>
+      <w:r>
+        <w:rPr>
+          <w:rFonts w:ascii="Times New Roman" w:hAnsi="Times New Roman" w:cs="Times New Roman"/>
+          <w:sz w:val="28"/>
+          <w:szCs w:val="28"/>
+          <w:lang w:val="en-US"/>
+        </w:rPr>
+        <w:t xml:space="preserve"> problems, such as optimizing performance and balancing game mechanics. Through careful problem solving and iteration, we were able to overcome these difficulties and create a high-quality game.</w:t>
+      </w:r>
+    </w:p>
+    <w:p>
+      <w:pPr>
+        <w:rPr>
+          <w:rFonts w:ascii="Times New Roman" w:hAnsi="Times New Roman" w:cs="Times New Roman"/>
+          <w:sz w:val="28"/>
+          <w:szCs w:val="28"/>
+          <w:lang w:val="en-US"/>
+        </w:rPr>
+      </w:pPr>
+      <w:r>
+        <w:rPr>
+          <w:rFonts w:ascii="Times New Roman" w:hAnsi="Times New Roman" w:cs="Times New Roman"/>
+          <w:sz w:val="28"/>
+          <w:szCs w:val="28"/>
+          <w:lang w:val="en-US"/>
+        </w:rPr>
+        <w:t>H</w:t>
+      </w:r>
+      <w:r>
+        <w:rPr>
+          <w:rFonts w:ascii="Times New Roman" w:hAnsi="Times New Roman" w:cs="Times New Roman"/>
+          <w:sz w:val="28"/>
+          <w:szCs w:val="28"/>
+          <w:lang w:val="en-US"/>
+        </w:rPr>
+        <w:t xml:space="preserve">ere you can get acquainted with the </w:t>
+      </w:r>
+      <w:r>
+        <w:rPr>
+          <w:rFonts w:ascii="Times New Roman" w:hAnsi="Times New Roman" w:cs="Times New Roman"/>
+          <w:sz w:val="28"/>
+          <w:szCs w:val="28"/>
+          <w:lang w:val="en-US"/>
+        </w:rPr>
+        <w:t>sprites</w:t>
+      </w:r>
+      <w:r>
+        <w:rPr>
+          <w:rFonts w:ascii="Times New Roman" w:hAnsi="Times New Roman" w:cs="Times New Roman"/>
+          <w:sz w:val="28"/>
+          <w:szCs w:val="28"/>
+          <w:lang w:val="en-US"/>
+        </w:rPr>
+        <w:t xml:space="preserve"> used</w:t>
+      </w:r>
+      <w:r>
+        <w:rPr>
+          <w:rFonts w:ascii="Times New Roman" w:hAnsi="Times New Roman" w:cs="Times New Roman"/>
+          <w:sz w:val="28"/>
+          <w:szCs w:val="28"/>
+          <w:lang w:val="en-US"/>
+        </w:rPr>
+        <w:t>.</w:t>
       </w:r>
     </w:p>
     <w:p>
@@ -196,1296 +996,12 @@
           <w:rFonts w:ascii="Times New Roman" w:hAnsi="Times New Roman" w:cs="Times New Roman"/>
           <w:b/>
           <w:bCs/>
-          <w:sz w:val="28"/>
-          <w:szCs w:val="28"/>
-          <w:lang w:val="en-US"/>
-        </w:rPr>
-        <w:t>on the topic: “2d game”</w:t>
-      </w:r>
-    </w:p>
-    <w:p>
-      <w:pPr>
-        <w:rPr>
-          <w:rFonts w:ascii="Times New Roman" w:hAnsi="Times New Roman" w:cs="Times New Roman"/>
-          <w:b/>
-          <w:bCs/>
-          <w:sz w:val="28"/>
-          <w:szCs w:val="28"/>
-          <w:lang w:val="en-US"/>
-        </w:rPr>
-      </w:pPr>
-    </w:p>
-    <w:p>
-      <w:pPr>
-        <w:rPr>
-          <w:rFonts w:ascii="Times New Roman" w:hAnsi="Times New Roman" w:cs="Times New Roman"/>
-          <w:b/>
-          <w:bCs/>
-          <w:sz w:val="28"/>
-          <w:szCs w:val="28"/>
-          <w:lang w:val="en-US"/>
-        </w:rPr>
-      </w:pPr>
-    </w:p>
-    <w:p>
-      <w:pPr>
-        <w:rPr>
-          <w:rFonts w:ascii="Times New Roman" w:hAnsi="Times New Roman" w:cs="Times New Roman"/>
-          <w:b/>
-          <w:bCs/>
-          <w:sz w:val="28"/>
-          <w:szCs w:val="28"/>
-          <w:lang w:val="en-US"/>
-        </w:rPr>
-      </w:pPr>
-    </w:p>
-    <w:p>
-      <w:pPr>
-        <w:rPr>
-          <w:rFonts w:ascii="Times New Roman" w:hAnsi="Times New Roman" w:cs="Times New Roman"/>
-          <w:b/>
-          <w:bCs/>
-          <w:sz w:val="28"/>
-          <w:szCs w:val="28"/>
-          <w:lang w:val="en-US"/>
-        </w:rPr>
-      </w:pPr>
-    </w:p>
-    <w:p>
-      <w:pPr>
-        <w:rPr>
-          <w:rFonts w:ascii="Times New Roman" w:hAnsi="Times New Roman" w:cs="Times New Roman"/>
-          <w:b/>
-          <w:bCs/>
-          <w:sz w:val="28"/>
-          <w:szCs w:val="28"/>
-          <w:lang w:val="en-US"/>
-        </w:rPr>
-      </w:pPr>
-    </w:p>
-    <w:p>
-      <w:pPr>
-        <w:rPr>
-          <w:rFonts w:ascii="Times New Roman" w:hAnsi="Times New Roman" w:cs="Times New Roman"/>
-          <w:b/>
-          <w:bCs/>
-          <w:sz w:val="28"/>
-          <w:szCs w:val="28"/>
-          <w:lang w:val="en-US"/>
-        </w:rPr>
-      </w:pPr>
-    </w:p>
-    <w:p>
-      <w:pPr>
-        <w:rPr>
-          <w:rFonts w:ascii="Times New Roman" w:hAnsi="Times New Roman" w:cs="Times New Roman"/>
-          <w:b/>
-          <w:bCs/>
-          <w:sz w:val="28"/>
-          <w:szCs w:val="28"/>
-          <w:lang w:val="en-US"/>
-        </w:rPr>
-      </w:pPr>
-    </w:p>
-    <w:p>
-      <w:pPr>
-        <w:rPr>
-          <w:rFonts w:ascii="Times New Roman" w:hAnsi="Times New Roman" w:cs="Times New Roman"/>
-          <w:b/>
-          <w:bCs/>
-          <w:sz w:val="28"/>
-          <w:szCs w:val="28"/>
-          <w:lang w:val="en-US"/>
-        </w:rPr>
-      </w:pPr>
-    </w:p>
-    <w:p>
-      <w:pPr>
-        <w:rPr>
-          <w:rFonts w:ascii="Times New Roman" w:hAnsi="Times New Roman" w:cs="Times New Roman"/>
-          <w:b/>
-          <w:bCs/>
-          <w:sz w:val="28"/>
-          <w:szCs w:val="28"/>
-          <w:lang w:val="en-US"/>
-        </w:rPr>
-      </w:pPr>
-    </w:p>
-    <w:p>
-      <w:pPr>
-        <w:jc w:val="right"/>
-        <w:rPr>
-          <w:rFonts w:ascii="Times New Roman" w:hAnsi="Times New Roman" w:cs="Times New Roman"/>
-          <w:b/>
-          <w:bCs/>
-          <w:sz w:val="28"/>
-          <w:szCs w:val="28"/>
-          <w:lang w:val="en-US"/>
-        </w:rPr>
-      </w:pPr>
-      <w:r>
-        <w:rPr>
-          <w:rFonts w:ascii="Times New Roman" w:hAnsi="Times New Roman" w:cs="Times New Roman"/>
-          <w:b/>
-          <w:bCs/>
-          <w:sz w:val="28"/>
-          <w:szCs w:val="28"/>
-          <w:lang w:val="en-US"/>
-        </w:rPr>
-        <w:t xml:space="preserve">made by: </w:t>
-      </w:r>
-    </w:p>
-    <w:p>
-      <w:pPr>
-        <w:jc w:val="right"/>
-        <w:rPr>
-          <w:rFonts w:ascii="Times New Roman" w:hAnsi="Times New Roman" w:cs="Times New Roman"/>
-          <w:b/>
-          <w:bCs/>
-          <w:sz w:val="28"/>
-          <w:szCs w:val="28"/>
-          <w:lang w:val="en-US"/>
-        </w:rPr>
-      </w:pPr>
-      <w:r>
-        <w:rPr>
-          <w:rFonts w:ascii="Times New Roman" w:hAnsi="Times New Roman" w:cs="Times New Roman"/>
-          <w:b/>
-          <w:bCs/>
-          <w:sz w:val="28"/>
-          <w:szCs w:val="28"/>
-          <w:lang w:val="en-US"/>
-        </w:rPr>
-        <w:t>Adilet Zhaksylyk</w:t>
-      </w:r>
-    </w:p>
-    <w:p>
-      <w:pPr>
-        <w:jc w:val="right"/>
-        <w:rPr>
-          <w:rFonts w:ascii="Times New Roman" w:hAnsi="Times New Roman" w:cs="Times New Roman"/>
-          <w:b/>
-          <w:bCs/>
-          <w:sz w:val="28"/>
-          <w:szCs w:val="28"/>
-          <w:lang w:val="en-US"/>
-        </w:rPr>
-      </w:pPr>
-      <w:r>
-        <w:rPr>
-          <w:rFonts w:ascii="Times New Roman" w:hAnsi="Times New Roman" w:cs="Times New Roman"/>
-          <w:b/>
-          <w:bCs/>
-          <w:sz w:val="28"/>
-          <w:szCs w:val="28"/>
-          <w:lang w:val="en-US"/>
-        </w:rPr>
-        <w:t xml:space="preserve">To: </w:t>
-      </w:r>
-    </w:p>
-    <w:p>
-      <w:pPr>
-        <w:jc w:val="right"/>
-        <w:rPr>
-          <w:rFonts w:ascii="Times New Roman" w:hAnsi="Times New Roman" w:cs="Times New Roman"/>
-          <w:b/>
-          <w:bCs/>
-          <w:sz w:val="28"/>
-          <w:szCs w:val="28"/>
-          <w:lang w:val="en-US"/>
-        </w:rPr>
-      </w:pPr>
-      <w:r>
-        <w:rPr>
-          <w:rFonts w:ascii="Times New Roman" w:hAnsi="Times New Roman" w:cs="Times New Roman"/>
-          <w:b/>
-          <w:bCs/>
-          <w:sz w:val="28"/>
-          <w:szCs w:val="28"/>
-          <w:lang w:val="en-US"/>
-        </w:rPr>
-        <w:t>Bayburin A</w:t>
-      </w:r>
-      <w:r>
-        <w:rPr>
-          <w:rFonts w:ascii="Times New Roman" w:hAnsi="Times New Roman" w:cs="Times New Roman"/>
-          <w:b/>
-          <w:bCs/>
-          <w:sz w:val="28"/>
-          <w:szCs w:val="28"/>
-          <w:lang w:val="en-US"/>
-        </w:rPr>
-        <w:t>idos</w:t>
-      </w:r>
-    </w:p>
-    <w:p>
-      <w:pPr>
-        <w:jc w:val="right"/>
-        <w:rPr>
-          <w:rFonts w:ascii="Times New Roman" w:hAnsi="Times New Roman" w:cs="Times New Roman"/>
-          <w:b/>
-          <w:bCs/>
-          <w:sz w:val="28"/>
-          <w:szCs w:val="28"/>
-          <w:lang w:val="en-US"/>
-        </w:rPr>
-      </w:pPr>
-    </w:p>
-    <w:p>
-      <w:pPr>
-        <w:jc w:val="center"/>
-        <w:rPr>
-          <w:rFonts w:ascii="Times New Roman" w:hAnsi="Times New Roman" w:cs="Times New Roman"/>
-          <w:b/>
-          <w:bCs/>
-          <w:sz w:val="28"/>
-          <w:szCs w:val="28"/>
-          <w:lang w:val="en-US"/>
-        </w:rPr>
-      </w:pPr>
-      <w:r>
-        <w:rPr>
-          <w:rFonts w:ascii="Times New Roman" w:hAnsi="Times New Roman" w:cs="Times New Roman"/>
-          <w:b/>
-          <w:bCs/>
+          <w:noProof/>
           <w:sz w:val="28"/>
           <w:szCs w:val="28"/>
           <w:lang w:val="en-US"/>
         </w:rPr>
         <w:lastRenderedPageBreak/>
-        <w:t>OUTLINE</w:t>
-      </w:r>
-    </w:p>
-    <w:p>
-      <w:pPr>
-        <w:jc w:val="center"/>
-        <w:rPr>
-          <w:rFonts w:ascii="Times New Roman" w:hAnsi="Times New Roman" w:cs="Times New Roman"/>
-          <w:b/>
-          <w:bCs/>
-          <w:sz w:val="28"/>
-          <w:szCs w:val="28"/>
-          <w:lang w:val="en-US"/>
-        </w:rPr>
-      </w:pPr>
-    </w:p>
-    <w:p>
-      <w:pPr>
-        <w:rPr>
-          <w:rFonts w:ascii="Times New Roman" w:hAnsi="Times New Roman" w:cs="Times New Roman"/>
-          <w:sz w:val="28"/>
-          <w:szCs w:val="28"/>
-          <w:lang w:val="en-US"/>
-        </w:rPr>
-      </w:pPr>
-      <w:r>
-        <w:rPr>
-          <w:rFonts w:ascii="Times New Roman" w:hAnsi="Times New Roman" w:cs="Times New Roman"/>
-          <w:sz w:val="28"/>
-          <w:szCs w:val="28"/>
-          <w:lang w:val="en-US"/>
-        </w:rPr>
-        <w:t>INTRODUCTION………………………………………………………………</w:t>
-      </w:r>
-      <w:r>
-        <w:rPr>
-          <w:rFonts w:ascii="Times New Roman" w:hAnsi="Times New Roman" w:cs="Times New Roman"/>
-          <w:sz w:val="28"/>
-          <w:szCs w:val="28"/>
-          <w:lang w:val="en-US"/>
-        </w:rPr>
-        <w:t>…</w:t>
-      </w:r>
-      <w:r>
-        <w:rPr>
-          <w:rFonts w:ascii="Times New Roman" w:hAnsi="Times New Roman" w:cs="Times New Roman"/>
-          <w:sz w:val="28"/>
-          <w:szCs w:val="28"/>
-          <w:lang w:val="en-US"/>
-        </w:rPr>
-        <w:t>.3</w:t>
-      </w:r>
-    </w:p>
-    <w:p>
-      <w:pPr>
-        <w:rPr>
-          <w:rFonts w:ascii="Times New Roman" w:hAnsi="Times New Roman" w:cs="Times New Roman"/>
-          <w:sz w:val="28"/>
-          <w:szCs w:val="28"/>
-          <w:lang w:val="en-US"/>
-        </w:rPr>
-      </w:pPr>
-      <w:r>
-        <w:rPr>
-          <w:rFonts w:ascii="Times New Roman" w:hAnsi="Times New Roman" w:cs="Times New Roman"/>
-          <w:sz w:val="28"/>
-          <w:szCs w:val="28"/>
-          <w:lang w:val="en-US"/>
-        </w:rPr>
-        <w:t>DEVELOPMENT PROCESS…………………………………………………</w:t>
-      </w:r>
-      <w:r>
-        <w:rPr>
-          <w:rFonts w:ascii="Times New Roman" w:hAnsi="Times New Roman" w:cs="Times New Roman"/>
-          <w:sz w:val="28"/>
-          <w:szCs w:val="28"/>
-          <w:lang w:val="en-US"/>
-        </w:rPr>
-        <w:t>…</w:t>
-      </w:r>
-      <w:r>
-        <w:rPr>
-          <w:rFonts w:ascii="Times New Roman" w:hAnsi="Times New Roman" w:cs="Times New Roman"/>
-          <w:sz w:val="28"/>
-          <w:szCs w:val="28"/>
-          <w:lang w:val="en-US"/>
-        </w:rPr>
-        <w:t>...3</w:t>
-      </w:r>
-    </w:p>
-    <w:p>
-      <w:pPr>
-        <w:rPr>
-          <w:rFonts w:ascii="Times New Roman" w:hAnsi="Times New Roman" w:cs="Times New Roman"/>
-          <w:sz w:val="28"/>
-          <w:szCs w:val="28"/>
-          <w:lang w:val="en-US"/>
-        </w:rPr>
-      </w:pPr>
-      <w:r>
-        <w:rPr>
-          <w:rFonts w:ascii="Times New Roman" w:hAnsi="Times New Roman" w:cs="Times New Roman"/>
-          <w:sz w:val="28"/>
-          <w:szCs w:val="28"/>
-          <w:lang w:val="kk-KZ"/>
-        </w:rPr>
-        <w:t>GAME DESCRIPTION</w:t>
-      </w:r>
-      <w:r>
-        <w:rPr>
-          <w:rFonts w:ascii="Times New Roman" w:hAnsi="Times New Roman" w:cs="Times New Roman"/>
-          <w:sz w:val="28"/>
-          <w:szCs w:val="28"/>
-          <w:lang w:val="en-US"/>
-        </w:rPr>
-        <w:t>…………………………………………………………</w:t>
-      </w:r>
-      <w:r>
-        <w:rPr>
-          <w:rFonts w:ascii="Times New Roman" w:hAnsi="Times New Roman" w:cs="Times New Roman"/>
-          <w:sz w:val="28"/>
-          <w:szCs w:val="28"/>
-          <w:lang w:val="en-US"/>
-        </w:rPr>
-        <w:t>…3</w:t>
-      </w:r>
-    </w:p>
-    <w:p>
-      <w:pPr>
-        <w:rPr>
-          <w:rFonts w:ascii="Times New Roman" w:hAnsi="Times New Roman" w:cs="Times New Roman"/>
-          <w:sz w:val="28"/>
-          <w:szCs w:val="28"/>
-          <w:lang w:val="en-US"/>
-        </w:rPr>
-      </w:pPr>
-      <w:r>
-        <w:rPr>
-          <w:rFonts w:ascii="Times New Roman" w:hAnsi="Times New Roman" w:cs="Times New Roman"/>
-          <w:sz w:val="28"/>
-          <w:szCs w:val="28"/>
-          <w:lang w:val="kk-KZ"/>
-        </w:rPr>
-        <w:t>TECHNICAL DETAILS</w:t>
-      </w:r>
-      <w:r>
-        <w:rPr>
-          <w:rFonts w:ascii="Times New Roman" w:hAnsi="Times New Roman" w:cs="Times New Roman"/>
-          <w:sz w:val="28"/>
-          <w:szCs w:val="28"/>
-          <w:lang w:val="en-US"/>
-        </w:rPr>
-        <w:t>………………………………………………………</w:t>
-      </w:r>
-      <w:r>
-        <w:rPr>
-          <w:rFonts w:ascii="Times New Roman" w:hAnsi="Times New Roman" w:cs="Times New Roman"/>
-          <w:sz w:val="28"/>
-          <w:szCs w:val="28"/>
-          <w:lang w:val="en-US"/>
-        </w:rPr>
-        <w:t>…</w:t>
-      </w:r>
-      <w:r>
-        <w:rPr>
-          <w:rFonts w:ascii="Times New Roman" w:hAnsi="Times New Roman" w:cs="Times New Roman"/>
-          <w:sz w:val="28"/>
-          <w:szCs w:val="28"/>
-          <w:lang w:val="en-US"/>
-        </w:rPr>
-        <w:t>...3</w:t>
-      </w:r>
-    </w:p>
-    <w:p>
-      <w:pPr>
-        <w:rPr>
-          <w:rFonts w:ascii="Times New Roman" w:hAnsi="Times New Roman" w:cs="Times New Roman"/>
-          <w:sz w:val="28"/>
-          <w:szCs w:val="28"/>
-          <w:lang w:val="en-US"/>
-        </w:rPr>
-      </w:pPr>
-      <w:r>
-        <w:rPr>
-          <w:rFonts w:ascii="Times New Roman" w:hAnsi="Times New Roman" w:cs="Times New Roman"/>
-          <w:sz w:val="28"/>
-          <w:szCs w:val="28"/>
-          <w:lang w:val="kk-KZ"/>
-        </w:rPr>
-        <w:t>ART AND DESIGN</w:t>
-      </w:r>
-      <w:r>
-        <w:rPr>
-          <w:rFonts w:ascii="Times New Roman" w:hAnsi="Times New Roman" w:cs="Times New Roman"/>
-          <w:sz w:val="28"/>
-          <w:szCs w:val="28"/>
-          <w:lang w:val="en-US"/>
-        </w:rPr>
-        <w:t>……………………………………………………………</w:t>
-      </w:r>
-      <w:r>
-        <w:rPr>
-          <w:rFonts w:ascii="Times New Roman" w:hAnsi="Times New Roman" w:cs="Times New Roman"/>
-          <w:sz w:val="28"/>
-          <w:szCs w:val="28"/>
-          <w:lang w:val="en-US"/>
-        </w:rPr>
-        <w:t>…</w:t>
-      </w:r>
-      <w:r>
-        <w:rPr>
-          <w:rFonts w:ascii="Times New Roman" w:hAnsi="Times New Roman" w:cs="Times New Roman"/>
-          <w:sz w:val="28"/>
-          <w:szCs w:val="28"/>
-          <w:lang w:val="en-US"/>
-        </w:rPr>
-        <w:t>..3</w:t>
-      </w:r>
-    </w:p>
-    <w:p>
-      <w:pPr>
-        <w:rPr>
-          <w:rFonts w:ascii="Times New Roman" w:hAnsi="Times New Roman" w:cs="Times New Roman"/>
-          <w:sz w:val="28"/>
-          <w:szCs w:val="28"/>
-          <w:lang w:val="en-US"/>
-        </w:rPr>
-      </w:pPr>
-      <w:r>
-        <w:rPr>
-          <w:rFonts w:ascii="Times New Roman" w:hAnsi="Times New Roman" w:cs="Times New Roman"/>
-          <w:sz w:val="28"/>
-          <w:szCs w:val="28"/>
-          <w:lang w:val="kk-KZ"/>
-        </w:rPr>
-        <w:t>TESTING AND QUALITY ASSURANCE</w:t>
-      </w:r>
-      <w:r>
-        <w:rPr>
-          <w:rFonts w:ascii="Times New Roman" w:hAnsi="Times New Roman" w:cs="Times New Roman"/>
-          <w:sz w:val="28"/>
-          <w:szCs w:val="28"/>
-          <w:lang w:val="en-US"/>
-        </w:rPr>
-        <w:t>…………………………………</w:t>
-      </w:r>
-      <w:r>
-        <w:rPr>
-          <w:rFonts w:ascii="Times New Roman" w:hAnsi="Times New Roman" w:cs="Times New Roman"/>
-          <w:sz w:val="28"/>
-          <w:szCs w:val="28"/>
-          <w:lang w:val="en-US"/>
-        </w:rPr>
-        <w:t>…</w:t>
-      </w:r>
-      <w:r>
-        <w:rPr>
-          <w:rFonts w:ascii="Times New Roman" w:hAnsi="Times New Roman" w:cs="Times New Roman"/>
-          <w:sz w:val="28"/>
-          <w:szCs w:val="28"/>
-          <w:lang w:val="en-US"/>
-        </w:rPr>
-        <w:t>…..5</w:t>
-      </w:r>
-    </w:p>
-    <w:p>
-      <w:pPr>
-        <w:rPr>
-          <w:rFonts w:ascii="Times New Roman" w:hAnsi="Times New Roman" w:cs="Times New Roman"/>
-          <w:sz w:val="28"/>
-          <w:szCs w:val="28"/>
-          <w:lang w:val="en-US"/>
-        </w:rPr>
-      </w:pPr>
-      <w:r>
-        <w:rPr>
-          <w:rFonts w:ascii="Times New Roman" w:hAnsi="Times New Roman" w:cs="Times New Roman"/>
-          <w:sz w:val="28"/>
-          <w:szCs w:val="28"/>
-          <w:lang w:val="en-US"/>
-        </w:rPr>
-        <w:t>REFERENCES……………………………………………………………………..6</w:t>
-      </w:r>
-    </w:p>
-    <w:p>
-      <w:pPr>
-        <w:rPr>
-          <w:rFonts w:ascii="Times New Roman" w:hAnsi="Times New Roman" w:cs="Times New Roman"/>
-          <w:b/>
-          <w:bCs/>
-          <w:sz w:val="28"/>
-          <w:szCs w:val="28"/>
-          <w:lang w:val="en-US"/>
-        </w:rPr>
-      </w:pPr>
-    </w:p>
-    <w:p>
-      <w:pPr>
-        <w:rPr>
-          <w:rFonts w:ascii="Times New Roman" w:hAnsi="Times New Roman" w:cs="Times New Roman"/>
-          <w:b/>
-          <w:bCs/>
-          <w:sz w:val="28"/>
-          <w:szCs w:val="28"/>
-          <w:lang w:val="en-US"/>
-        </w:rPr>
-      </w:pPr>
-    </w:p>
-    <w:p>
-      <w:pPr>
-        <w:rPr>
-          <w:rFonts w:ascii="Times New Roman" w:hAnsi="Times New Roman" w:cs="Times New Roman"/>
-          <w:b/>
-          <w:bCs/>
-          <w:sz w:val="28"/>
-          <w:szCs w:val="28"/>
-          <w:lang w:val="en-US"/>
-        </w:rPr>
-      </w:pPr>
-    </w:p>
-    <w:p>
-      <w:pPr>
-        <w:rPr>
-          <w:rFonts w:ascii="Times New Roman" w:hAnsi="Times New Roman" w:cs="Times New Roman"/>
-          <w:b/>
-          <w:bCs/>
-          <w:sz w:val="28"/>
-          <w:szCs w:val="28"/>
-          <w:lang w:val="en-US"/>
-        </w:rPr>
-      </w:pPr>
-    </w:p>
-    <w:p>
-      <w:pPr>
-        <w:rPr>
-          <w:rFonts w:ascii="Times New Roman" w:hAnsi="Times New Roman" w:cs="Times New Roman"/>
-          <w:b/>
-          <w:bCs/>
-          <w:sz w:val="28"/>
-          <w:szCs w:val="28"/>
-          <w:lang w:val="en-US"/>
-        </w:rPr>
-      </w:pPr>
-    </w:p>
-    <w:p>
-      <w:pPr>
-        <w:rPr>
-          <w:rFonts w:ascii="Times New Roman" w:hAnsi="Times New Roman" w:cs="Times New Roman"/>
-          <w:b/>
-          <w:bCs/>
-          <w:sz w:val="28"/>
-          <w:szCs w:val="28"/>
-          <w:lang w:val="en-US"/>
-        </w:rPr>
-      </w:pPr>
-    </w:p>
-    <w:p>
-      <w:pPr>
-        <w:rPr>
-          <w:rFonts w:ascii="Times New Roman" w:hAnsi="Times New Roman" w:cs="Times New Roman"/>
-          <w:b/>
-          <w:bCs/>
-          <w:sz w:val="28"/>
-          <w:szCs w:val="28"/>
-          <w:lang w:val="en-US"/>
-        </w:rPr>
-      </w:pPr>
-    </w:p>
-    <w:p>
-      <w:pPr>
-        <w:rPr>
-          <w:rFonts w:ascii="Times New Roman" w:hAnsi="Times New Roman" w:cs="Times New Roman"/>
-          <w:b/>
-          <w:bCs/>
-          <w:sz w:val="28"/>
-          <w:szCs w:val="28"/>
-          <w:lang w:val="en-US"/>
-        </w:rPr>
-      </w:pPr>
-    </w:p>
-    <w:p>
-      <w:pPr>
-        <w:rPr>
-          <w:rFonts w:ascii="Times New Roman" w:hAnsi="Times New Roman" w:cs="Times New Roman"/>
-          <w:b/>
-          <w:bCs/>
-          <w:sz w:val="28"/>
-          <w:szCs w:val="28"/>
-          <w:lang w:val="en-US"/>
-        </w:rPr>
-      </w:pPr>
-    </w:p>
-    <w:p>
-      <w:pPr>
-        <w:rPr>
-          <w:rFonts w:ascii="Times New Roman" w:hAnsi="Times New Roman" w:cs="Times New Roman"/>
-          <w:b/>
-          <w:bCs/>
-          <w:sz w:val="28"/>
-          <w:szCs w:val="28"/>
-          <w:lang w:val="en-US"/>
-        </w:rPr>
-      </w:pPr>
-    </w:p>
-    <w:p>
-      <w:pPr>
-        <w:rPr>
-          <w:rFonts w:ascii="Times New Roman" w:hAnsi="Times New Roman" w:cs="Times New Roman"/>
-          <w:b/>
-          <w:bCs/>
-          <w:sz w:val="28"/>
-          <w:szCs w:val="28"/>
-          <w:lang w:val="en-US"/>
-        </w:rPr>
-      </w:pPr>
-    </w:p>
-    <w:p>
-      <w:pPr>
-        <w:rPr>
-          <w:rFonts w:ascii="Times New Roman" w:hAnsi="Times New Roman" w:cs="Times New Roman"/>
-          <w:b/>
-          <w:bCs/>
-          <w:sz w:val="28"/>
-          <w:szCs w:val="28"/>
-          <w:lang w:val="en-US"/>
-        </w:rPr>
-      </w:pPr>
-    </w:p>
-    <w:p>
-      <w:pPr>
-        <w:rPr>
-          <w:rFonts w:ascii="Times New Roman" w:hAnsi="Times New Roman" w:cs="Times New Roman"/>
-          <w:b/>
-          <w:bCs/>
-          <w:sz w:val="28"/>
-          <w:szCs w:val="28"/>
-          <w:lang w:val="en-US"/>
-        </w:rPr>
-      </w:pPr>
-    </w:p>
-    <w:p>
-      <w:pPr>
-        <w:rPr>
-          <w:rFonts w:ascii="Times New Roman" w:hAnsi="Times New Roman" w:cs="Times New Roman"/>
-          <w:b/>
-          <w:bCs/>
-          <w:sz w:val="28"/>
-          <w:szCs w:val="28"/>
-          <w:lang w:val="en-US"/>
-        </w:rPr>
-      </w:pPr>
-    </w:p>
-    <w:p>
-      <w:pPr>
-        <w:rPr>
-          <w:rFonts w:ascii="Times New Roman" w:hAnsi="Times New Roman" w:cs="Times New Roman"/>
-          <w:b/>
-          <w:bCs/>
-          <w:sz w:val="28"/>
-          <w:szCs w:val="28"/>
-          <w:lang w:val="en-US"/>
-        </w:rPr>
-      </w:pPr>
-    </w:p>
-    <w:p>
-      <w:pPr>
-        <w:rPr>
-          <w:rFonts w:ascii="Times New Roman" w:hAnsi="Times New Roman" w:cs="Times New Roman"/>
-          <w:b/>
-          <w:bCs/>
-          <w:sz w:val="28"/>
-          <w:szCs w:val="28"/>
-          <w:lang w:val="en-US"/>
-        </w:rPr>
-      </w:pPr>
-    </w:p>
-    <w:p>
-      <w:pPr>
-        <w:rPr>
-          <w:rFonts w:ascii="Times New Roman" w:hAnsi="Times New Roman" w:cs="Times New Roman"/>
-          <w:b/>
-          <w:bCs/>
-          <w:sz w:val="28"/>
-          <w:szCs w:val="28"/>
-          <w:lang w:val="en-US"/>
-        </w:rPr>
-      </w:pPr>
-    </w:p>
-    <w:p>
-      <w:pPr>
-        <w:rPr>
-          <w:rFonts w:ascii="Times New Roman" w:hAnsi="Times New Roman" w:cs="Times New Roman"/>
-          <w:b/>
-          <w:bCs/>
-          <w:sz w:val="28"/>
-          <w:szCs w:val="28"/>
-          <w:lang w:val="en-US"/>
-        </w:rPr>
-      </w:pPr>
-    </w:p>
-    <w:p>
-      <w:pPr>
-        <w:rPr>
-          <w:rFonts w:ascii="Times New Roman" w:hAnsi="Times New Roman" w:cs="Times New Roman"/>
-          <w:b/>
-          <w:bCs/>
-          <w:sz w:val="28"/>
-          <w:szCs w:val="28"/>
-          <w:lang w:val="en-US"/>
-        </w:rPr>
-      </w:pPr>
-    </w:p>
-    <w:p>
-      <w:pPr>
-        <w:rPr>
-          <w:rFonts w:ascii="Times New Roman" w:hAnsi="Times New Roman" w:cs="Times New Roman"/>
-          <w:sz w:val="28"/>
-          <w:szCs w:val="28"/>
-          <w:lang w:val="en-US"/>
-        </w:rPr>
-      </w:pPr>
-      <w:r>
-        <w:rPr>
-          <w:rFonts w:ascii="Times New Roman" w:hAnsi="Times New Roman" w:cs="Times New Roman"/>
-          <w:b/>
-          <w:bCs/>
-          <w:sz w:val="28"/>
-          <w:szCs w:val="28"/>
-          <w:lang w:val="en-US"/>
-        </w:rPr>
-        <w:lastRenderedPageBreak/>
-        <w:t xml:space="preserve">Topic: </w:t>
-      </w:r>
-      <w:r>
-        <w:rPr>
-          <w:rFonts w:ascii="Times New Roman" w:hAnsi="Times New Roman" w:cs="Times New Roman"/>
-          <w:sz w:val="28"/>
-          <w:szCs w:val="28"/>
-          <w:lang w:val="en-US"/>
-        </w:rPr>
-        <w:t xml:space="preserve">2D </w:t>
-      </w:r>
-      <w:r>
-        <w:rPr>
-          <w:rFonts w:ascii="Times New Roman" w:hAnsi="Times New Roman" w:cs="Times New Roman"/>
-          <w:sz w:val="28"/>
-          <w:szCs w:val="28"/>
-          <w:lang w:val="en-US"/>
-        </w:rPr>
-        <w:t>Tower defense game</w:t>
-      </w:r>
-    </w:p>
-    <w:p>
-      <w:pPr>
-        <w:rPr>
-          <w:rFonts w:ascii="Times New Roman" w:hAnsi="Times New Roman" w:cs="Times New Roman"/>
-          <w:b/>
-          <w:bCs/>
-          <w:sz w:val="28"/>
-          <w:szCs w:val="28"/>
-          <w:lang w:val="en-US"/>
-        </w:rPr>
-      </w:pPr>
-    </w:p>
-    <w:p>
-      <w:pPr>
-        <w:rPr>
-          <w:rFonts w:ascii="Times New Roman" w:hAnsi="Times New Roman" w:cs="Times New Roman"/>
-          <w:b/>
-          <w:bCs/>
-          <w:sz w:val="28"/>
-          <w:szCs w:val="28"/>
-          <w:lang w:val="en-US"/>
-        </w:rPr>
-      </w:pPr>
-      <w:r>
-        <w:rPr>
-          <w:rFonts w:ascii="Times New Roman" w:hAnsi="Times New Roman" w:cs="Times New Roman"/>
-          <w:b/>
-          <w:bCs/>
-          <w:sz w:val="28"/>
-          <w:szCs w:val="28"/>
-          <w:lang w:val="en-US"/>
-        </w:rPr>
-        <w:t>INTRODUCTION:</w:t>
-      </w:r>
-    </w:p>
-    <w:p>
-      <w:pPr>
-        <w:rPr>
-          <w:rFonts w:ascii="Times New Roman" w:hAnsi="Times New Roman" w:cs="Times New Roman"/>
-          <w:sz w:val="28"/>
-          <w:szCs w:val="28"/>
-          <w:lang w:val="en-US"/>
-        </w:rPr>
-      </w:pPr>
-      <w:r>
-        <w:rPr>
-          <w:rFonts w:ascii="Times New Roman" w:hAnsi="Times New Roman" w:cs="Times New Roman"/>
-          <w:sz w:val="28"/>
-          <w:szCs w:val="28"/>
-          <w:lang w:val="en-US"/>
-        </w:rPr>
-        <w:t>My</w:t>
-      </w:r>
-      <w:r>
-        <w:rPr>
-          <w:rFonts w:ascii="Times New Roman" w:hAnsi="Times New Roman" w:cs="Times New Roman"/>
-          <w:sz w:val="28"/>
-          <w:szCs w:val="28"/>
-          <w:lang w:val="en-US"/>
-        </w:rPr>
-        <w:t xml:space="preserve"> project is a 2D </w:t>
-      </w:r>
-      <w:r>
-        <w:rPr>
-          <w:rFonts w:ascii="Times New Roman" w:hAnsi="Times New Roman" w:cs="Times New Roman"/>
-          <w:sz w:val="28"/>
-          <w:szCs w:val="28"/>
-          <w:lang w:val="en-US"/>
-        </w:rPr>
-        <w:t>Tower defense game</w:t>
-      </w:r>
-      <w:r>
-        <w:rPr>
-          <w:rFonts w:ascii="Times New Roman" w:hAnsi="Times New Roman" w:cs="Times New Roman"/>
-          <w:sz w:val="28"/>
-          <w:szCs w:val="28"/>
-          <w:lang w:val="en-US"/>
-        </w:rPr>
-        <w:t xml:space="preserve"> developed using Unity and C#. In this report, </w:t>
-      </w:r>
-      <w:r>
-        <w:rPr>
-          <w:rFonts w:ascii="Times New Roman" w:hAnsi="Times New Roman" w:cs="Times New Roman"/>
-          <w:sz w:val="28"/>
-          <w:szCs w:val="28"/>
-          <w:lang w:val="en-US"/>
-        </w:rPr>
-        <w:t>I</w:t>
-      </w:r>
-      <w:r>
-        <w:rPr>
-          <w:rFonts w:ascii="Times New Roman" w:hAnsi="Times New Roman" w:cs="Times New Roman"/>
-          <w:sz w:val="28"/>
-          <w:szCs w:val="28"/>
-          <w:lang w:val="en-US"/>
-        </w:rPr>
-        <w:t xml:space="preserve"> will provide a brief overview of the project, discuss the objectives, and highlight the importance and relevance of developing a 2D Roguelike game.</w:t>
-      </w:r>
-    </w:p>
-    <w:p>
-      <w:pPr>
-        <w:rPr>
-          <w:rFonts w:ascii="Times New Roman" w:hAnsi="Times New Roman" w:cs="Times New Roman"/>
-          <w:sz w:val="28"/>
-          <w:szCs w:val="28"/>
-          <w:lang w:val="en-US"/>
-        </w:rPr>
-      </w:pPr>
-      <w:r>
-        <w:rPr>
-          <w:rFonts w:ascii="Times New Roman" w:hAnsi="Times New Roman" w:cs="Times New Roman"/>
-          <w:b/>
-          <w:bCs/>
-          <w:sz w:val="28"/>
-          <w:szCs w:val="28"/>
-          <w:lang w:val="en-US"/>
-        </w:rPr>
-        <w:t xml:space="preserve">Goal: </w:t>
-      </w:r>
-      <w:r>
-        <w:rPr>
-          <w:rFonts w:ascii="Times New Roman" w:hAnsi="Times New Roman" w:cs="Times New Roman"/>
-          <w:sz w:val="28"/>
-          <w:szCs w:val="28"/>
-          <w:lang w:val="en-US"/>
-        </w:rPr>
-        <w:t>to create an engaging and challenging game experience for players.</w:t>
-      </w:r>
-    </w:p>
-    <w:p>
-      <w:pPr>
-        <w:rPr>
-          <w:rFonts w:ascii="Times New Roman" w:hAnsi="Times New Roman" w:cs="Times New Roman"/>
-          <w:sz w:val="28"/>
-          <w:szCs w:val="28"/>
-          <w:lang w:val="en-US"/>
-        </w:rPr>
-      </w:pPr>
-      <w:r>
-        <w:rPr>
-          <w:rFonts w:ascii="Times New Roman" w:hAnsi="Times New Roman" w:cs="Times New Roman"/>
-          <w:b/>
-          <w:bCs/>
-          <w:sz w:val="28"/>
-          <w:szCs w:val="28"/>
-          <w:lang w:val="en-US"/>
-        </w:rPr>
-        <w:t xml:space="preserve">GAME`s Goal: </w:t>
-      </w:r>
-      <w:r>
-        <w:rPr>
-          <w:rFonts w:ascii="Times New Roman" w:hAnsi="Times New Roman" w:cs="Times New Roman"/>
-          <w:sz w:val="28"/>
-          <w:szCs w:val="28"/>
-          <w:lang w:val="en-US"/>
-        </w:rPr>
-        <w:t>To complete levels, to defend base by using turrets to defeat enemies and not allow them to enter into base</w:t>
-      </w:r>
-    </w:p>
-    <w:p>
-      <w:pPr>
-        <w:rPr>
-          <w:rFonts w:ascii="Times New Roman" w:hAnsi="Times New Roman" w:cs="Times New Roman"/>
-          <w:b/>
-          <w:bCs/>
-          <w:sz w:val="28"/>
-          <w:szCs w:val="28"/>
-          <w:lang w:val="en-US"/>
-        </w:rPr>
-      </w:pPr>
-      <w:r>
-        <w:rPr>
-          <w:rFonts w:ascii="Times New Roman" w:hAnsi="Times New Roman" w:cs="Times New Roman"/>
-          <w:b/>
-          <w:bCs/>
-          <w:sz w:val="28"/>
-          <w:szCs w:val="28"/>
-          <w:lang w:val="en-US"/>
-        </w:rPr>
-        <w:t>DEVELOPMENT PROCESS:</w:t>
-      </w:r>
-    </w:p>
-    <w:p>
-      <w:pPr>
-        <w:rPr>
-          <w:rFonts w:ascii="Times New Roman" w:hAnsi="Times New Roman" w:cs="Times New Roman"/>
-          <w:sz w:val="28"/>
-          <w:szCs w:val="28"/>
-          <w:lang w:val="en-US"/>
-        </w:rPr>
-      </w:pPr>
-      <w:r>
-        <w:rPr>
-          <w:rFonts w:ascii="Times New Roman" w:hAnsi="Times New Roman" w:cs="Times New Roman"/>
-          <w:sz w:val="28"/>
-          <w:szCs w:val="28"/>
-          <w:lang w:val="en-US"/>
-        </w:rPr>
-        <w:t>The development process included several stages, including planning, design, implementation and testing. We used various tools and technologies, such as Unity for game development and C# for scripting.</w:t>
-      </w:r>
-    </w:p>
-    <w:p>
-      <w:pPr>
-        <w:rPr>
-          <w:rFonts w:ascii="Times New Roman" w:hAnsi="Times New Roman" w:cs="Times New Roman"/>
-          <w:sz w:val="28"/>
-          <w:szCs w:val="28"/>
-          <w:lang w:val="en-US"/>
-        </w:rPr>
-      </w:pPr>
-    </w:p>
-    <w:p>
-      <w:pPr>
-        <w:rPr>
-          <w:rFonts w:ascii="Times New Roman" w:hAnsi="Times New Roman" w:cs="Times New Roman"/>
-          <w:b/>
-          <w:bCs/>
-          <w:sz w:val="28"/>
-          <w:szCs w:val="28"/>
-          <w:lang w:val="en-US"/>
-        </w:rPr>
-      </w:pPr>
-      <w:r>
-        <w:rPr>
-          <w:rFonts w:ascii="Times New Roman" w:hAnsi="Times New Roman" w:cs="Times New Roman"/>
-          <w:b/>
-          <w:bCs/>
-          <w:sz w:val="28"/>
-          <w:szCs w:val="28"/>
-          <w:lang w:val="en-US"/>
-        </w:rPr>
-        <w:t>GAME DESCRIPTION:</w:t>
-      </w:r>
-    </w:p>
-    <w:p>
-      <w:pPr>
-        <w:rPr>
-          <w:rFonts w:ascii="Times New Roman" w:hAnsi="Times New Roman" w:cs="Times New Roman"/>
-          <w:sz w:val="28"/>
-          <w:szCs w:val="28"/>
-          <w:lang w:val="en-US"/>
-        </w:rPr>
-      </w:pPr>
-      <w:r>
-        <w:rPr>
-          <w:rFonts w:ascii="Times New Roman" w:hAnsi="Times New Roman" w:cs="Times New Roman"/>
-          <w:sz w:val="28"/>
-          <w:szCs w:val="28"/>
-          <w:lang w:val="en-US"/>
-        </w:rPr>
-        <w:t xml:space="preserve">In </w:t>
-      </w:r>
-      <w:r>
-        <w:rPr>
-          <w:rFonts w:ascii="Times New Roman" w:hAnsi="Times New Roman" w:cs="Times New Roman"/>
-          <w:sz w:val="28"/>
-          <w:szCs w:val="28"/>
-          <w:lang w:val="en-US"/>
-        </w:rPr>
-        <w:t>my</w:t>
-      </w:r>
-      <w:r>
-        <w:rPr>
-          <w:rFonts w:ascii="Times New Roman" w:hAnsi="Times New Roman" w:cs="Times New Roman"/>
-          <w:sz w:val="28"/>
-          <w:szCs w:val="28"/>
-          <w:lang w:val="en-US"/>
-        </w:rPr>
-        <w:t xml:space="preserve"> 2D </w:t>
-      </w:r>
-      <w:r>
-        <w:rPr>
-          <w:rFonts w:ascii="Times New Roman" w:hAnsi="Times New Roman" w:cs="Times New Roman"/>
-          <w:sz w:val="28"/>
-          <w:szCs w:val="28"/>
-          <w:lang w:val="en-US"/>
-        </w:rPr>
-        <w:t>G</w:t>
-      </w:r>
-      <w:r>
-        <w:rPr>
-          <w:rFonts w:ascii="Times New Roman" w:hAnsi="Times New Roman" w:cs="Times New Roman"/>
-          <w:sz w:val="28"/>
-          <w:szCs w:val="28"/>
-          <w:lang w:val="en-US"/>
-        </w:rPr>
-        <w:t xml:space="preserve">ame, players must </w:t>
-      </w:r>
-      <w:r>
-        <w:rPr>
-          <w:rFonts w:ascii="Times New Roman" w:hAnsi="Times New Roman" w:cs="Times New Roman"/>
-          <w:sz w:val="28"/>
-          <w:szCs w:val="28"/>
-          <w:lang w:val="en-US"/>
-        </w:rPr>
-        <w:t>defend their bases from enemy waves. There are two type of enemies, such as tanks and troops. To defend base player is able to place turrets with rockets, every of them has different characteristics, and right placement will help player to win</w:t>
-      </w:r>
-    </w:p>
-    <w:p>
-      <w:pPr>
-        <w:rPr>
-          <w:rFonts w:ascii="Times New Roman" w:hAnsi="Times New Roman" w:cs="Times New Roman"/>
-          <w:sz w:val="28"/>
-          <w:szCs w:val="28"/>
-          <w:lang w:val="en-US"/>
-        </w:rPr>
-      </w:pPr>
-    </w:p>
-    <w:p>
-      <w:pPr>
-        <w:rPr>
-          <w:rFonts w:ascii="Times New Roman" w:hAnsi="Times New Roman" w:cs="Times New Roman"/>
-          <w:b/>
-          <w:bCs/>
-          <w:sz w:val="28"/>
-          <w:szCs w:val="28"/>
-          <w:lang w:val="en-US"/>
-        </w:rPr>
-      </w:pPr>
-      <w:r>
-        <w:rPr>
-          <w:rFonts w:ascii="Times New Roman" w:hAnsi="Times New Roman" w:cs="Times New Roman"/>
-          <w:b/>
-          <w:bCs/>
-          <w:sz w:val="28"/>
-          <w:szCs w:val="28"/>
-          <w:lang w:val="en-US"/>
-        </w:rPr>
-        <w:t>TECHNICAL DETAILS:</w:t>
-      </w:r>
-    </w:p>
-    <w:p>
-      <w:pPr>
-        <w:rPr>
-          <w:rFonts w:ascii="Times New Roman" w:hAnsi="Times New Roman" w:cs="Times New Roman"/>
-          <w:sz w:val="28"/>
-          <w:szCs w:val="28"/>
-          <w:lang w:val="en-US"/>
-        </w:rPr>
-      </w:pPr>
-      <w:r>
-        <w:rPr>
-          <w:rFonts w:ascii="Times New Roman" w:hAnsi="Times New Roman" w:cs="Times New Roman"/>
-          <w:sz w:val="28"/>
-          <w:szCs w:val="28"/>
-          <w:lang w:val="en-US"/>
-        </w:rPr>
-        <w:t xml:space="preserve">The architecture of the game is designed in such a way as to ensure modularity and scalability. Key systems, including </w:t>
-      </w:r>
-      <w:r>
-        <w:rPr>
-          <w:rFonts w:ascii="Times New Roman" w:hAnsi="Times New Roman" w:cs="Times New Roman"/>
-          <w:sz w:val="28"/>
-          <w:szCs w:val="28"/>
-          <w:lang w:val="en-US"/>
-        </w:rPr>
-        <w:t>placement of turrets</w:t>
-      </w:r>
-      <w:r>
-        <w:rPr>
-          <w:rFonts w:ascii="Times New Roman" w:hAnsi="Times New Roman" w:cs="Times New Roman"/>
-          <w:sz w:val="28"/>
-          <w:szCs w:val="28"/>
-          <w:lang w:val="en-US"/>
-        </w:rPr>
-        <w:t xml:space="preserve">, enemy animations, and </w:t>
-      </w:r>
-      <w:r>
-        <w:rPr>
-          <w:rFonts w:ascii="Times New Roman" w:hAnsi="Times New Roman" w:cs="Times New Roman"/>
-          <w:sz w:val="28"/>
-          <w:szCs w:val="28"/>
-          <w:lang w:val="en-US"/>
-        </w:rPr>
-        <w:t>shooting system</w:t>
-      </w:r>
-      <w:r>
-        <w:rPr>
-          <w:rFonts w:ascii="Times New Roman" w:hAnsi="Times New Roman" w:cs="Times New Roman"/>
-          <w:sz w:val="28"/>
-          <w:szCs w:val="28"/>
-          <w:lang w:val="en-US"/>
-        </w:rPr>
-        <w:t xml:space="preserve">, have been implemented to ensure smooth gameplay. During development, </w:t>
-      </w:r>
-      <w:r>
-        <w:rPr>
-          <w:rFonts w:ascii="Times New Roman" w:hAnsi="Times New Roman" w:cs="Times New Roman"/>
-          <w:sz w:val="28"/>
-          <w:szCs w:val="28"/>
-          <w:lang w:val="en-US"/>
-        </w:rPr>
-        <w:t>I</w:t>
-      </w:r>
-      <w:r>
-        <w:rPr>
-          <w:rFonts w:ascii="Times New Roman" w:hAnsi="Times New Roman" w:cs="Times New Roman"/>
-          <w:sz w:val="28"/>
-          <w:szCs w:val="28"/>
-          <w:lang w:val="en-US"/>
-        </w:rPr>
-        <w:t xml:space="preserve"> encountered a number of problems, such as optimizing performance and balancing game mechanics. Through careful problem solving and iteration, we were able to overcome these difficulties and create a high-quality game.</w:t>
-      </w:r>
-    </w:p>
-    <w:p>
-      <w:pPr>
-        <w:rPr>
-          <w:rFonts w:ascii="Times New Roman" w:hAnsi="Times New Roman" w:cs="Times New Roman"/>
-          <w:sz w:val="28"/>
-          <w:szCs w:val="28"/>
-          <w:lang w:val="en-US"/>
-        </w:rPr>
-      </w:pPr>
-      <w:r>
-        <w:rPr>
-          <w:rFonts w:ascii="Times New Roman" w:hAnsi="Times New Roman" w:cs="Times New Roman"/>
-          <w:sz w:val="28"/>
-          <w:szCs w:val="28"/>
-          <w:lang w:val="en-US"/>
-        </w:rPr>
-        <w:t>H</w:t>
-      </w:r>
-      <w:r>
-        <w:rPr>
-          <w:rFonts w:ascii="Times New Roman" w:hAnsi="Times New Roman" w:cs="Times New Roman"/>
-          <w:sz w:val="28"/>
-          <w:szCs w:val="28"/>
-          <w:lang w:val="en-US"/>
-        </w:rPr>
-        <w:t xml:space="preserve">ere you can get acquainted with the </w:t>
-      </w:r>
-      <w:r>
-        <w:rPr>
-          <w:rFonts w:ascii="Times New Roman" w:hAnsi="Times New Roman" w:cs="Times New Roman"/>
-          <w:sz w:val="28"/>
-          <w:szCs w:val="28"/>
-          <w:lang w:val="en-US"/>
-        </w:rPr>
-        <w:t>sprites</w:t>
-      </w:r>
-      <w:r>
-        <w:rPr>
-          <w:rFonts w:ascii="Times New Roman" w:hAnsi="Times New Roman" w:cs="Times New Roman"/>
-          <w:sz w:val="28"/>
-          <w:szCs w:val="28"/>
-          <w:lang w:val="en-US"/>
-        </w:rPr>
-        <w:t xml:space="preserve"> used</w:t>
-      </w:r>
-      <w:r>
-        <w:rPr>
-          <w:rFonts w:ascii="Times New Roman" w:hAnsi="Times New Roman" w:cs="Times New Roman"/>
-          <w:sz w:val="28"/>
-          <w:szCs w:val="28"/>
-          <w:lang w:val="en-US"/>
-        </w:rPr>
-        <w:t>.</w:t>
-      </w:r>
-    </w:p>
-    <w:p>
-      <w:pPr>
-        <w:jc w:val="center"/>
-        <w:rPr>
-          <w:rFonts w:ascii="Times New Roman" w:hAnsi="Times New Roman" w:cs="Times New Roman"/>
-          <w:b/>
-          <w:bCs/>
-          <w:sz w:val="28"/>
-          <w:szCs w:val="28"/>
-          <w:lang w:val="en-US"/>
-        </w:rPr>
-      </w:pPr>
-      <w:r>
-        <w:rPr>
-          <w:rFonts w:ascii="Times New Roman" w:hAnsi="Times New Roman" w:cs="Times New Roman"/>
-          <w:b/>
-          <w:bCs/>
-          <w:noProof/>
-          <w:sz w:val="28"/>
-          <w:szCs w:val="28"/>
-          <w:lang w:val="en-US"/>
-        </w:rPr>
         <w:drawing>
           <wp:inline distT="0" distB="0" distL="0" distR="0" wp14:anchorId="053C5092" wp14:editId="6EAA587B">
             <wp:extent cx="5940425" cy="1110615"/>
@@ -1539,7 +1055,6 @@
           <w:szCs w:val="28"/>
           <w:lang w:val="en-US"/>
         </w:rPr>
-        <w:lastRenderedPageBreak/>
         <w:t>H</w:t>
       </w:r>
       <w:r>
@@ -1897,7 +1412,6 @@
           <w:szCs w:val="28"/>
           <w:lang w:val="en-US"/>
         </w:rPr>
-        <w:lastRenderedPageBreak/>
         <w:t>TESTING AND QUALITY ASSURANCE:</w:t>
       </w:r>
     </w:p>
@@ -2054,20 +1568,19 @@
           <w:szCs w:val="28"/>
           <w:lang w:val="en-US"/>
         </w:rPr>
-        <w:t>This project was a great experience for me, I studied a lot of new features and tools that can be used in game development and understood a lot of processes and mechanics for it. I also improved my abilities in information searching and filtering. A lot of information, methods are invented and most of them can be used in many games. Such work also gave me great experience in bug checking, however, I am on the way of learning the bug fixing process</w:t>
-      </w:r>
-    </w:p>
-    <w:p>
-      <w:pPr>
-        <w:rPr>
-          <w:rFonts w:ascii="Times New Roman" w:hAnsi="Times New Roman" w:cs="Times New Roman"/>
-          <w:b/>
-          <w:bCs/>
-          <w:sz w:val="28"/>
-          <w:szCs w:val="28"/>
-          <w:lang w:val="en-US"/>
-        </w:rPr>
-      </w:pPr>
+        <w:t xml:space="preserve">This project was a great experience for me, I studied a lot of new features and tools that can be used in game development and understood a lot of processes and mechanics for it. I also improved my abilities in information searching and filtering. A lot of information, methods are invented and most of them can be used in many games. Such work also gave me great experience in bug checking, however, I am on the way of learning the bug fixing </w:t>
+      </w:r>
+      <w:proofErr w:type="gramStart"/>
+      <w:r>
+        <w:rPr>
+          <w:rFonts w:ascii="Times New Roman" w:hAnsi="Times New Roman" w:cs="Times New Roman"/>
+          <w:sz w:val="28"/>
+          <w:szCs w:val="28"/>
+          <w:lang w:val="en-US"/>
+        </w:rPr>
+        <w:t>process</w:t>
+      </w:r>
+      <w:proofErr w:type="gramEnd"/>
     </w:p>
     <w:p>
       <w:pPr>
